--- a/实习周记/实习第八周.docx
+++ b/实习周记/实习第八周.docx
@@ -90,11 +90,13 @@
       </w:r>
       <w:r>
         <w:rPr>
-          <w:rFonts w:ascii="宋体" w:eastAsia="宋体" w:hAnsi="宋体" w:hint="eastAsia"/>
+          <w:rFonts w:ascii="宋体" w:eastAsia="宋体" w:hAnsi="宋体"/>
           <w:b/>
         </w:rPr>
         <w:t>8</w:t>
       </w:r>
+      <w:bookmarkStart w:id="0" w:name="_GoBack"/>
+      <w:bookmarkEnd w:id="0"/>
       <w:r>
         <w:rPr>
           <w:rFonts w:ascii="宋体" w:eastAsia="宋体" w:hAnsi="宋体" w:hint="eastAsia"/>
@@ -183,7 +185,7 @@
               <w:pStyle w:val="a3"/>
               <w:numPr>
                 <w:ilvl w:val="0"/>
-                <w:numId w:val="3"/>
+                <w:numId w:val="8"/>
               </w:numPr>
               <w:spacing w:line="400" w:lineRule="atLeast"/>
               <w:ind w:firstLineChars="0"/>
@@ -195,43 +197,19 @@
               <w:rPr>
                 <w:rFonts w:ascii="宋体" w:eastAsia="宋体" w:hAnsi="宋体" w:hint="eastAsia"/>
               </w:rPr>
-              <w:t>学习使用3DMAX-</w:t>
-            </w:r>
-            <w:r>
-              <w:rPr>
-                <w:rFonts w:ascii="宋体" w:eastAsia="宋体" w:hAnsi="宋体"/>
-              </w:rPr>
-              <w:t>G</w:t>
-            </w:r>
-            <w:r>
-              <w:rPr>
-                <w:rFonts w:ascii="宋体" w:eastAsia="宋体" w:hAnsi="宋体" w:hint="eastAsia"/>
-              </w:rPr>
-              <w:t>ia</w:t>
-            </w:r>
-            <w:r>
-              <w:rPr>
-                <w:rFonts w:ascii="宋体" w:eastAsia="宋体" w:hAnsi="宋体"/>
-              </w:rPr>
-              <w:t>nt</w:t>
-            </w:r>
-            <w:r>
-              <w:rPr>
-                <w:rFonts w:ascii="宋体" w:eastAsia="宋体" w:hAnsi="宋体" w:hint="eastAsia"/>
-              </w:rPr>
-              <w:t>导出工具</w:t>
-            </w:r>
-            <w:r>
-              <w:rPr>
-                <w:rFonts w:ascii="宋体" w:eastAsia="宋体" w:hAnsi="宋体" w:hint="eastAsia"/>
-              </w:rPr>
-              <w:t>：</w:t>
-            </w:r>
-            <w:r>
-              <w:rPr>
-                <w:rFonts w:ascii="宋体" w:eastAsia="宋体" w:hAnsi="宋体" w:hint="eastAsia"/>
-              </w:rPr>
-              <w:t>完成</w:t>
+              <w:t>Q</w:t>
+            </w:r>
+            <w:r>
+              <w:rPr>
+                <w:rFonts w:ascii="宋体" w:eastAsia="宋体" w:hAnsi="宋体"/>
+              </w:rPr>
+              <w:t>A</w:t>
+            </w:r>
+            <w:r>
+              <w:rPr>
+                <w:rFonts w:ascii="宋体" w:eastAsia="宋体" w:hAnsi="宋体" w:hint="eastAsia"/>
+              </w:rPr>
+              <w:t>动态对接</w:t>
             </w:r>
           </w:p>
           <w:p>
@@ -239,7 +217,7 @@
               <w:pStyle w:val="a3"/>
               <w:numPr>
                 <w:ilvl w:val="0"/>
-                <w:numId w:val="3"/>
+                <w:numId w:val="8"/>
               </w:numPr>
               <w:spacing w:line="400" w:lineRule="atLeast"/>
               <w:ind w:firstLineChars="0"/>
@@ -251,33 +229,37 @@
               <w:rPr>
                 <w:rFonts w:ascii="宋体" w:eastAsia="宋体" w:hAnsi="宋体" w:hint="eastAsia"/>
               </w:rPr>
-              <w:t>阅读fbx文件和json文件</w:t>
-            </w:r>
-            <w:r>
-              <w:rPr>
-                <w:rFonts w:ascii="宋体" w:eastAsia="宋体" w:hAnsi="宋体" w:hint="eastAsia"/>
-              </w:rPr>
-              <w:t>：完成</w:t>
-            </w:r>
-          </w:p>
-          <w:p>
-            <w:pPr>
-              <w:pStyle w:val="a3"/>
-              <w:numPr>
-                <w:ilvl w:val="0"/>
-                <w:numId w:val="3"/>
-              </w:numPr>
-              <w:spacing w:line="400" w:lineRule="atLeast"/>
-              <w:ind w:firstLineChars="0"/>
-              <w:rPr>
-                <w:rFonts w:ascii="宋体" w:eastAsia="宋体" w:hAnsi="宋体"/>
-              </w:rPr>
-            </w:pPr>
-            <w:r>
-              <w:rPr>
-                <w:rFonts w:ascii="宋体" w:eastAsia="宋体" w:hAnsi="宋体" w:hint="eastAsia"/>
-              </w:rPr>
-              <w:t>根据json文件，设置fbx导入时参数：完成</w:t>
+              <w:t>U</w:t>
+            </w:r>
+            <w:r>
+              <w:rPr>
+                <w:rFonts w:ascii="宋体" w:eastAsia="宋体" w:hAnsi="宋体"/>
+              </w:rPr>
+              <w:t>E4</w:t>
+            </w:r>
+            <w:r>
+              <w:rPr>
+                <w:rFonts w:ascii="宋体" w:eastAsia="宋体" w:hAnsi="宋体" w:hint="eastAsia"/>
+              </w:rPr>
+              <w:t>骨骼草移植Unity</w:t>
+            </w:r>
+            <w:r>
+              <w:rPr>
+                <w:rFonts w:ascii="宋体" w:eastAsia="宋体" w:hAnsi="宋体" w:hint="eastAsia"/>
+              </w:rPr>
+              <w:t>实现Sha</w:t>
+            </w:r>
+            <w:r>
+              <w:rPr>
+                <w:rFonts w:ascii="宋体" w:eastAsia="宋体" w:hAnsi="宋体"/>
+              </w:rPr>
+              <w:t>der</w:t>
+            </w:r>
+            <w:r>
+              <w:rPr>
+                <w:rFonts w:ascii="宋体" w:eastAsia="宋体" w:hAnsi="宋体" w:hint="eastAsia"/>
+              </w:rPr>
+              <w:t>顶点动画</w:t>
             </w:r>
           </w:p>
           <w:p>
@@ -297,7 +279,13 @@
               <w:rPr>
                 <w:rFonts w:ascii="宋体" w:eastAsia="宋体" w:hAnsi="宋体" w:hint="eastAsia"/>
               </w:rPr>
-              <w:t>100</w:t>
+              <w:t>10</w:t>
+            </w:r>
+            <w:r>
+              <w:rPr>
+                <w:rFonts w:ascii="宋体" w:eastAsia="宋体" w:hAnsi="宋体" w:hint="eastAsia"/>
+              </w:rPr>
+              <w:t>0</w:t>
             </w:r>
             <w:r>
               <w:rPr>
@@ -381,33 +369,15 @@
             </w:r>
             <w:r>
               <w:rPr>
-                <w:rFonts w:ascii="宋体" w:eastAsia="宋体" w:hAnsi="宋体" w:hint="eastAsia"/>
-              </w:rPr>
-              <w:t>完成对公司内部</w:t>
-            </w:r>
-            <w:r>
-              <w:rPr>
-                <w:rFonts w:ascii="宋体" w:eastAsia="宋体" w:hAnsi="宋体"/>
-              </w:rPr>
-              <w:t>3DMAX</w:t>
-            </w:r>
-            <w:r>
-              <w:rPr>
-                <w:rFonts w:ascii="宋体" w:eastAsia="宋体" w:hAnsi="宋体" w:hint="eastAsia"/>
-              </w:rPr>
-              <w:t>-</w:t>
-            </w:r>
-            <w:r>
-              <w:rPr>
-                <w:rFonts w:ascii="宋体" w:eastAsia="宋体" w:hAnsi="宋体"/>
-              </w:rPr>
-              <w:t>Giane</w:t>
-            </w:r>
-            <w:r>
-              <w:rPr>
-                <w:rFonts w:ascii="宋体" w:eastAsia="宋体" w:hAnsi="宋体" w:hint="eastAsia"/>
-              </w:rPr>
-              <w:t>导出工具的学习。</w:t>
+                <w:rFonts w:ascii="宋体" w:eastAsia="宋体" w:hAnsi="宋体"/>
+              </w:rPr>
+              <w:t xml:space="preserve"> </w:t>
+            </w:r>
+            <w:r>
+              <w:rPr>
+                <w:rFonts w:ascii="宋体" w:eastAsia="宋体" w:hAnsi="宋体" w:hint="eastAsia"/>
+              </w:rPr>
+              <w:t>因为测试部门同事在功能的实现上出现了问题。主要原因是在接受数据的时候，数据解析格式和接受到的我们sdk测试包不符，导致报错。</w:t>
             </w:r>
           </w:p>
           <w:p>
@@ -427,13 +397,7 @@
               <w:rPr>
                 <w:rFonts w:ascii="宋体" w:eastAsia="宋体" w:hAnsi="宋体" w:hint="eastAsia"/>
               </w:rPr>
-              <w:t>针对本周计划2，</w:t>
-            </w:r>
-            <w:r>
-              <w:rPr>
-                <w:rFonts w:ascii="宋体" w:eastAsia="宋体" w:hAnsi="宋体" w:hint="eastAsia"/>
-              </w:rPr>
-              <w:t>完成对fbx文件和json文件的阅读，初步设定json在导入fbx模型时，import settings的对应关系，同时创建json接受结构</w:t>
+              <w:t>针对本周计划1，通过修改以及打包游戏android版本，将问题解决后的数据解析方式打入apk获得可以正常运行的游戏。</w:t>
             </w:r>
           </w:p>
           <w:p>
@@ -453,19 +417,25 @@
               <w:rPr>
                 <w:rFonts w:ascii="宋体" w:eastAsia="宋体" w:hAnsi="宋体" w:hint="eastAsia"/>
               </w:rPr>
-              <w:t>针对本周计划3，完成脚本控制import</w:t>
-            </w:r>
-            <w:r>
-              <w:rPr>
-                <w:rFonts w:ascii="宋体" w:eastAsia="宋体" w:hAnsi="宋体"/>
-              </w:rPr>
-              <w:t xml:space="preserve"> setings</w:t>
-            </w:r>
-            <w:r>
-              <w:rPr>
-                <w:rFonts w:ascii="宋体" w:eastAsia="宋体" w:hAnsi="宋体" w:hint="eastAsia"/>
-              </w:rPr>
-              <w:t>的控制。</w:t>
+              <w:t>针对本周计划2，</w:t>
+            </w:r>
+            <w:r>
+              <w:rPr>
+                <w:rFonts w:ascii="宋体" w:eastAsia="宋体" w:hAnsi="宋体" w:hint="eastAsia"/>
+              </w:rPr>
+              <w:t>我学习了UE4中material材质的制作，并获得UE4中材质制作的源代码，</w:t>
+            </w:r>
+            <w:r>
+              <w:rPr>
+                <w:rFonts w:ascii="宋体" w:eastAsia="宋体" w:hAnsi="宋体" w:hint="eastAsia"/>
+              </w:rPr>
+              <w:t>根据源代码中的对顶点的数学运算方式，将之移植到unity的shader中实现顶点动画</w:t>
+            </w:r>
+            <w:r>
+              <w:rPr>
+                <w:rFonts w:ascii="宋体" w:eastAsia="宋体" w:hAnsi="宋体" w:hint="eastAsia"/>
+              </w:rPr>
+              <w:t>。模仿微风摆动的情况。</w:t>
             </w:r>
           </w:p>
         </w:tc>
@@ -507,13 +477,7 @@
           </w:tcPr>
           <w:p>
             <w:pPr>
-              <w:pStyle w:val="a3"/>
-              <w:numPr>
-                <w:ilvl w:val="0"/>
-                <w:numId w:val="5"/>
-              </w:numPr>
               <w:spacing w:line="400" w:lineRule="atLeast"/>
-              <w:ind w:firstLineChars="0"/>
               <w:rPr>
                 <w:rFonts w:ascii="宋体" w:eastAsia="宋体" w:hAnsi="宋体"/>
               </w:rPr>
@@ -521,44 +485,65 @@
             <w:r>
               <w:rPr>
                 <w:rFonts w:ascii="宋体" w:eastAsia="宋体" w:hAnsi="宋体" w:hint="eastAsia"/>
-              </w:rPr>
-              <w:t>问题1</w:t>
-            </w:r>
-            <w:r>
-              <w:rPr>
-                <w:rFonts w:ascii="宋体" w:eastAsia="宋体" w:hAnsi="宋体" w:hint="eastAsia"/>
-              </w:rPr>
-              <w:t>：</w:t>
-            </w:r>
-            <w:r>
-              <w:rPr>
-                <w:rFonts w:ascii="宋体" w:eastAsia="宋体" w:hAnsi="宋体" w:hint="eastAsia"/>
-              </w:rPr>
-              <w:t>import</w:t>
-            </w:r>
-            <w:r>
-              <w:rPr>
-                <w:rFonts w:ascii="宋体" w:eastAsia="宋体" w:hAnsi="宋体"/>
-              </w:rPr>
-              <w:t xml:space="preserve"> settings</w:t>
-            </w:r>
-            <w:r>
-              <w:rPr>
-                <w:rFonts w:ascii="宋体" w:eastAsia="宋体" w:hAnsi="宋体" w:hint="eastAsia"/>
-              </w:rPr>
-              <w:t>与导出的json文件中数据的对照。通过学习import</w:t>
-            </w:r>
-            <w:r>
-              <w:rPr>
-                <w:rFonts w:ascii="宋体" w:eastAsia="宋体" w:hAnsi="宋体"/>
-              </w:rPr>
-              <w:t xml:space="preserve"> setting</w:t>
-            </w:r>
-            <w:r>
-              <w:rPr>
-                <w:rFonts w:ascii="宋体" w:eastAsia="宋体" w:hAnsi="宋体" w:hint="eastAsia"/>
-              </w:rPr>
-              <w:t>s的控制参数，阅读官方文档进行学习。</w:t>
+                <w:color w:val="0070C0"/>
+              </w:rPr>
+              <w:t>对目前尚未解决的问题进行说明，包括</w:t>
+            </w:r>
+            <w:r>
+              <w:rPr>
+                <w:rFonts w:ascii="宋体" w:eastAsia="宋体" w:hAnsi="宋体" w:hint="eastAsia"/>
+                <w:color w:val="0070C0"/>
+              </w:rPr>
+              <w:t>问题</w:t>
+            </w:r>
+            <w:r>
+              <w:rPr>
+                <w:rFonts w:ascii="宋体" w:eastAsia="宋体" w:hAnsi="宋体" w:hint="eastAsia"/>
+                <w:color w:val="0070C0"/>
+              </w:rPr>
+              <w:t>发现的场</w:t>
+            </w:r>
+            <w:r>
+              <w:rPr>
+                <w:rFonts w:ascii="宋体" w:eastAsia="宋体" w:hAnsi="宋体" w:hint="eastAsia"/>
+                <w:color w:val="0070C0"/>
+              </w:rPr>
+              <w:t>境</w:t>
+            </w:r>
+            <w:r>
+              <w:rPr>
+                <w:rFonts w:ascii="宋体" w:eastAsia="宋体" w:hAnsi="宋体" w:hint="eastAsia"/>
+                <w:color w:val="0070C0"/>
+              </w:rPr>
+              <w:t>、问题描述、解决问题的</w:t>
+            </w:r>
+            <w:r>
+              <w:rPr>
+                <w:rFonts w:ascii="宋体" w:eastAsia="宋体" w:hAnsi="宋体" w:hint="eastAsia"/>
+                <w:color w:val="0070C0"/>
+              </w:rPr>
+              <w:t>尝试</w:t>
+            </w:r>
+            <w:r>
+              <w:rPr>
+                <w:rFonts w:ascii="宋体" w:eastAsia="宋体" w:hAnsi="宋体" w:hint="eastAsia"/>
+                <w:color w:val="0070C0"/>
+              </w:rPr>
+              <w:t>情况</w:t>
+            </w:r>
+            <w:r>
+              <w:rPr>
+                <w:rFonts w:ascii="宋体" w:eastAsia="宋体" w:hAnsi="宋体" w:hint="eastAsia"/>
+                <w:color w:val="0070C0"/>
+              </w:rPr>
+              <w:t>、是否本周发现的新问题</w:t>
+            </w:r>
+            <w:r>
+              <w:rPr>
+                <w:rFonts w:ascii="宋体" w:eastAsia="宋体" w:hAnsi="宋体" w:hint="eastAsia"/>
+                <w:color w:val="0070C0"/>
+              </w:rPr>
+              <w:t>等。</w:t>
             </w:r>
           </w:p>
           <w:p>
@@ -578,7 +563,19 @@
               <w:rPr>
                 <w:rFonts w:ascii="宋体" w:eastAsia="宋体" w:hAnsi="宋体" w:hint="eastAsia"/>
               </w:rPr>
-              <w:t>问题2：导入时模型材质没有一起导入。导入时无法自动导入，需要将材质放在固定文件夹下，系统才能识别并在模型上附上材质。</w:t>
+              <w:t>问题1：</w:t>
+            </w:r>
+            <w:r>
+              <w:rPr>
+                <w:rFonts w:ascii="宋体" w:eastAsia="宋体" w:hAnsi="宋体"/>
+              </w:rPr>
+              <w:t xml:space="preserve"> </w:t>
+            </w:r>
+            <w:r>
+              <w:rPr>
+                <w:rFonts w:ascii="宋体" w:eastAsia="宋体" w:hAnsi="宋体" w:hint="eastAsia"/>
+              </w:rPr>
+              <w:t>针对本周工作计划一。我们的任务延期，等待测试部门同事修复bug</w:t>
             </w:r>
           </w:p>
           <w:p>
@@ -598,10 +595,88 @@
               <w:rPr>
                 <w:rFonts w:ascii="宋体" w:eastAsia="宋体" w:hAnsi="宋体" w:hint="eastAsia"/>
               </w:rPr>
-              <w:t>问题3：导入animation对象时，无法获得正确的animation对象。通过询问制作该工具的同事，解决问题。</w:t>
-            </w:r>
-            <w:bookmarkStart w:id="0" w:name="_GoBack"/>
-            <w:bookmarkEnd w:id="0"/>
+              <w:t>问题2：Unit</w:t>
+            </w:r>
+            <w:r>
+              <w:rPr>
+                <w:rFonts w:ascii="宋体" w:eastAsia="宋体" w:hAnsi="宋体"/>
+              </w:rPr>
+              <w:t>:</w:t>
+            </w:r>
+            <w:r>
+              <w:rPr>
+                <w:rFonts w:ascii="宋体" w:eastAsia="宋体" w:hAnsi="宋体" w:hint="eastAsia"/>
+              </w:rPr>
+              <w:t>中某些参数不正确，不能与ue4完全匹配。同时unity中并不包含ue4中的部分AP</w:t>
+            </w:r>
+            <w:r>
+              <w:rPr>
+                <w:rFonts w:ascii="宋体" w:eastAsia="宋体" w:hAnsi="宋体"/>
+              </w:rPr>
+              <w:t>I</w:t>
+            </w:r>
+            <w:r>
+              <w:rPr>
+                <w:rFonts w:ascii="宋体" w:eastAsia="宋体" w:hAnsi="宋体" w:hint="eastAsia"/>
+              </w:rPr>
+              <w:t>，所以需要根据</w:t>
+            </w:r>
+            <w:r>
+              <w:rPr>
+                <w:rFonts w:ascii="宋体" w:eastAsia="宋体" w:hAnsi="宋体"/>
+              </w:rPr>
+              <w:t>UE4中的源码进行自己编写。</w:t>
+            </w:r>
+          </w:p>
+          <w:p>
+            <w:pPr>
+              <w:pStyle w:val="a3"/>
+              <w:numPr>
+                <w:ilvl w:val="0"/>
+                <w:numId w:val="5"/>
+              </w:numPr>
+              <w:spacing w:line="400" w:lineRule="atLeast"/>
+              <w:ind w:firstLineChars="0"/>
+              <w:rPr>
+                <w:rFonts w:ascii="宋体" w:eastAsia="宋体" w:hAnsi="宋体"/>
+              </w:rPr>
+            </w:pPr>
+            <w:r>
+              <w:rPr>
+                <w:rFonts w:ascii="宋体" w:eastAsia="宋体" w:hAnsi="宋体"/>
+              </w:rPr>
+              <w:t>问题</w:t>
+            </w:r>
+            <w:r>
+              <w:rPr>
+                <w:rFonts w:ascii="宋体" w:eastAsia="宋体" w:hAnsi="宋体" w:hint="eastAsia"/>
+              </w:rPr>
+              <w:t>3：U</w:t>
+            </w:r>
+            <w:r>
+              <w:rPr>
+                <w:rFonts w:ascii="宋体" w:eastAsia="宋体" w:hAnsi="宋体"/>
+              </w:rPr>
+              <w:t>E4中时间和</w:t>
+            </w:r>
+            <w:r>
+              <w:rPr>
+                <w:rFonts w:ascii="宋体" w:eastAsia="宋体" w:hAnsi="宋体" w:hint="eastAsia"/>
+              </w:rPr>
+              <w:t>U</w:t>
+            </w:r>
+            <w:r>
+              <w:rPr>
+                <w:rFonts w:ascii="宋体" w:eastAsia="宋体" w:hAnsi="宋体"/>
+              </w:rPr>
+              <w:t>nity中的参数并不相同。需要对我重现的shader进行</w:t>
+            </w:r>
+            <w:r>
+              <w:rPr>
+                <w:rFonts w:ascii="宋体" w:eastAsia="宋体" w:hAnsi="宋体"/>
+              </w:rPr>
+              <w:t>参数调节，获得相似的效果</w:t>
+            </w:r>
           </w:p>
         </w:tc>
       </w:tr>
@@ -635,10 +710,46 @@
           </w:tcPr>
           <w:p>
             <w:pPr>
+              <w:spacing w:line="400" w:lineRule="atLeast"/>
+              <w:rPr>
+                <w:rFonts w:ascii="宋体" w:eastAsia="宋体" w:hAnsi="宋体"/>
+              </w:rPr>
+            </w:pPr>
+            <w:r>
+              <w:rPr>
+                <w:rFonts w:ascii="宋体" w:eastAsia="宋体" w:hAnsi="宋体" w:hint="eastAsia"/>
+                <w:color w:val="0070C0"/>
+              </w:rPr>
+              <w:t>列出下周</w:t>
+            </w:r>
+            <w:r>
+              <w:rPr>
+                <w:rFonts w:ascii="宋体" w:eastAsia="宋体" w:hAnsi="宋体" w:hint="eastAsia"/>
+                <w:color w:val="0070C0"/>
+              </w:rPr>
+              <w:t>主要工作内容</w:t>
+            </w:r>
+            <w:r>
+              <w:rPr>
+                <w:rFonts w:ascii="宋体" w:eastAsia="宋体" w:hAnsi="宋体" w:hint="eastAsia"/>
+                <w:color w:val="0070C0"/>
+              </w:rPr>
+              <w:t>，包括对解决存在问题的工作安排</w:t>
+            </w:r>
+            <w:r>
+              <w:rPr>
+                <w:rFonts w:ascii="宋体" w:eastAsia="宋体" w:hAnsi="宋体" w:hint="eastAsia"/>
+                <w:color w:val="0070C0"/>
+              </w:rPr>
+              <w:t>。</w:t>
+            </w:r>
+          </w:p>
+          <w:p>
+            <w:pPr>
               <w:pStyle w:val="a3"/>
               <w:numPr>
                 <w:ilvl w:val="0"/>
-                <w:numId w:val="8"/>
+                <w:numId w:val="7"/>
               </w:numPr>
               <w:spacing w:line="400" w:lineRule="atLeast"/>
               <w:ind w:firstLineChars="0"/>
@@ -650,7 +761,39 @@
               <w:rPr>
                 <w:rFonts w:ascii="宋体" w:eastAsia="宋体" w:hAnsi="宋体" w:hint="eastAsia"/>
               </w:rPr>
-              <w:t>性能测试模块预编写</w:t>
+              <w:t>配合球球项目，修改UEA增加配置文件</w:t>
+            </w:r>
+          </w:p>
+          <w:p>
+            <w:pPr>
+              <w:pStyle w:val="a3"/>
+              <w:numPr>
+                <w:ilvl w:val="0"/>
+                <w:numId w:val="7"/>
+              </w:numPr>
+              <w:spacing w:line="400" w:lineRule="atLeast"/>
+              <w:ind w:firstLineChars="0"/>
+              <w:rPr>
+                <w:rFonts w:ascii="宋体" w:eastAsia="宋体" w:hAnsi="宋体"/>
+              </w:rPr>
+            </w:pPr>
+            <w:r>
+              <w:rPr>
+                <w:rFonts w:ascii="宋体" w:eastAsia="宋体" w:hAnsi="宋体"/>
+              </w:rPr>
+              <w:t>贴图</w:t>
+            </w:r>
+            <w:r>
+              <w:rPr>
+                <w:rFonts w:ascii="宋体" w:eastAsia="宋体" w:hAnsi="宋体" w:hint="eastAsia"/>
+              </w:rPr>
+              <w:t>ios版参数映射到android</w:t>
+            </w:r>
+            <w:r>
+              <w:rPr>
+                <w:rFonts w:ascii="宋体" w:eastAsia="宋体" w:hAnsi="宋体" w:hint="eastAsia"/>
+              </w:rPr>
+              <w:t>版，进行批处理</w:t>
             </w:r>
           </w:p>
         </w:tc>
@@ -724,6 +867,95 @@
 <file path=word/numbering.xml><?xml version="1.0" encoding="utf-8"?>
 <w:numbering xmlns:wpc="http://schemas.microsoft.com/office/word/2010/wordprocessingCanvas" xmlns:cx="http://schemas.microsoft.com/office/drawing/2014/chartex" xmlns:cx1="http://schemas.microsoft.com/office/drawing/2015/9/8/chartex" xmlns:mc="http://schemas.openxmlformats.org/markup-compatibility/2006" xmlns:o="urn:schemas-microsoft-com:office:office" xmlns:r="http://schemas.openxmlformats.org/officeDocument/2006/relationships" xmlns:m="http://schemas.openxmlformats.org/officeDocument/2006/math" xmlns:v="urn:schemas-microsoft-com:vml" xmlns:wp14="http://schemas.microsoft.com/office/word/2010/wordprocessingDrawing" xmlns:wp="http://schemas.openxmlformats.org/drawingml/2006/wordprocessingDrawing" xmlns:w10="urn:schemas-microsoft-com:office:word" xmlns:w="http://schemas.openxmlformats.org/wordprocessingml/2006/main" xmlns:w14="http://schemas.microsoft.com/office/word/2010/wordml" xmlns:w15="http://schemas.microsoft.com/office/word/2012/wordml" xmlns:w16se="http://schemas.microsoft.com/office/word/2015/wordml/symex" xmlns:wpg="http://schemas.microsoft.com/office/word/2010/wordprocessingGroup" xmlns:wpi="http://schemas.microsoft.com/office/word/2010/wordprocessingInk" xmlns:wne="http://schemas.microsoft.com/office/word/2006/wordml" xmlns:wps="http://schemas.microsoft.com/office/word/2010/wordprocessingShape" mc:Ignorable="w14 w15 w16se wp14">
   <w:abstractNum w:abstractNumId="0" w15:restartNumberingAfterBreak="0">
+    <w:nsid w:val="04F60A03"/>
+    <w:multiLevelType w:val="hybridMultilevel"/>
+    <w:tmpl w:val="5CAEEF02"/>
+    <w:lvl w:ilvl="0" w:tplc="6278F994">
+      <w:start w:val="1"/>
+      <w:numFmt w:val="decimal"/>
+      <w:lvlText w:val="%1."/>
+      <w:lvlJc w:val="left"/>
+      <w:pPr>
+        <w:ind w:left="360" w:hanging="360"/>
+      </w:pPr>
+      <w:rPr>
+        <w:rFonts w:hint="default"/>
+      </w:rPr>
+    </w:lvl>
+    <w:lvl w:ilvl="1" w:tplc="04090019" w:tentative="1">
+      <w:start w:val="1"/>
+      <w:numFmt w:val="lowerLetter"/>
+      <w:lvlText w:val="%2)"/>
+      <w:lvlJc w:val="left"/>
+      <w:pPr>
+        <w:ind w:left="840" w:hanging="420"/>
+      </w:pPr>
+    </w:lvl>
+    <w:lvl w:ilvl="2" w:tplc="0409001B" w:tentative="1">
+      <w:start w:val="1"/>
+      <w:numFmt w:val="lowerRoman"/>
+      <w:lvlText w:val="%3."/>
+      <w:lvlJc w:val="right"/>
+      <w:pPr>
+        <w:ind w:left="1260" w:hanging="420"/>
+      </w:pPr>
+    </w:lvl>
+    <w:lvl w:ilvl="3" w:tplc="0409000F" w:tentative="1">
+      <w:start w:val="1"/>
+      <w:numFmt w:val="decimal"/>
+      <w:lvlText w:val="%4."/>
+      <w:lvlJc w:val="left"/>
+      <w:pPr>
+        <w:ind w:left="1680" w:hanging="420"/>
+      </w:pPr>
+    </w:lvl>
+    <w:lvl w:ilvl="4" w:tplc="04090019" w:tentative="1">
+      <w:start w:val="1"/>
+      <w:numFmt w:val="lowerLetter"/>
+      <w:lvlText w:val="%5)"/>
+      <w:lvlJc w:val="left"/>
+      <w:pPr>
+        <w:ind w:left="2100" w:hanging="420"/>
+      </w:pPr>
+    </w:lvl>
+    <w:lvl w:ilvl="5" w:tplc="0409001B" w:tentative="1">
+      <w:start w:val="1"/>
+      <w:numFmt w:val="lowerRoman"/>
+      <w:lvlText w:val="%6."/>
+      <w:lvlJc w:val="right"/>
+      <w:pPr>
+        <w:ind w:left="2520" w:hanging="420"/>
+      </w:pPr>
+    </w:lvl>
+    <w:lvl w:ilvl="6" w:tplc="0409000F" w:tentative="1">
+      <w:start w:val="1"/>
+      <w:numFmt w:val="decimal"/>
+      <w:lvlText w:val="%7."/>
+      <w:lvlJc w:val="left"/>
+      <w:pPr>
+        <w:ind w:left="2940" w:hanging="420"/>
+      </w:pPr>
+    </w:lvl>
+    <w:lvl w:ilvl="7" w:tplc="04090019" w:tentative="1">
+      <w:start w:val="1"/>
+      <w:numFmt w:val="lowerLetter"/>
+      <w:lvlText w:val="%8)"/>
+      <w:lvlJc w:val="left"/>
+      <w:pPr>
+        <w:ind w:left="3360" w:hanging="420"/>
+      </w:pPr>
+    </w:lvl>
+    <w:lvl w:ilvl="8" w:tplc="0409001B" w:tentative="1">
+      <w:start w:val="1"/>
+      <w:numFmt w:val="lowerRoman"/>
+      <w:lvlText w:val="%9."/>
+      <w:lvlJc w:val="right"/>
+      <w:pPr>
+        <w:ind w:left="3780" w:hanging="420"/>
+      </w:pPr>
+    </w:lvl>
+  </w:abstractNum>
+  <w:abstractNum w:abstractNumId="1" w15:restartNumberingAfterBreak="0">
     <w:nsid w:val="1BB11C00"/>
     <w:multiLevelType w:val="hybridMultilevel"/>
     <w:tmpl w:val="9D34402C"/>
@@ -812,11 +1044,11 @@
       </w:pPr>
     </w:lvl>
   </w:abstractNum>
-  <w:abstractNum w:abstractNumId="1" w15:restartNumberingAfterBreak="0">
+  <w:abstractNum w:abstractNumId="2" w15:restartNumberingAfterBreak="0">
     <w:nsid w:val="25154D95"/>
     <w:multiLevelType w:val="hybridMultilevel"/>
-    <w:tmpl w:val="E1368C82"/>
-    <w:lvl w:ilvl="0" w:tplc="DBB2D2C8">
+    <w:tmpl w:val="217C1E9C"/>
+    <w:lvl w:ilvl="0" w:tplc="15C20A3C">
       <w:start w:val="1"/>
       <w:numFmt w:val="decimal"/>
       <w:lvlText w:val="%1."/>
@@ -825,7 +1057,7 @@
         <w:ind w:left="360" w:hanging="360"/>
       </w:pPr>
       <w:rPr>
-        <w:rFonts w:ascii="宋体" w:eastAsia="宋体" w:hAnsi="宋体" w:cstheme="minorBidi"/>
+        <w:rFonts w:hint="default"/>
       </w:rPr>
     </w:lvl>
     <w:lvl w:ilvl="1" w:tplc="04090019" w:tentative="1">
@@ -901,7 +1133,7 @@
       </w:pPr>
     </w:lvl>
   </w:abstractNum>
-  <w:abstractNum w:abstractNumId="2" w15:restartNumberingAfterBreak="0">
+  <w:abstractNum w:abstractNumId="3" w15:restartNumberingAfterBreak="0">
     <w:nsid w:val="2DBB2466"/>
     <w:multiLevelType w:val="hybridMultilevel"/>
     <w:tmpl w:val="217C1E9C"/>
@@ -990,7 +1222,7 @@
       </w:pPr>
     </w:lvl>
   </w:abstractNum>
-  <w:abstractNum w:abstractNumId="3" w15:restartNumberingAfterBreak="0">
+  <w:abstractNum w:abstractNumId="4" w15:restartNumberingAfterBreak="0">
     <w:nsid w:val="32ED7027"/>
     <w:multiLevelType w:val="hybridMultilevel"/>
     <w:tmpl w:val="EBBC1386"/>
@@ -1079,7 +1311,7 @@
       </w:pPr>
     </w:lvl>
   </w:abstractNum>
-  <w:abstractNum w:abstractNumId="4" w15:restartNumberingAfterBreak="0">
+  <w:abstractNum w:abstractNumId="5" w15:restartNumberingAfterBreak="0">
     <w:nsid w:val="5B300AEA"/>
     <w:multiLevelType w:val="hybridMultilevel"/>
     <w:tmpl w:val="D90AD626"/>
@@ -1168,11 +1400,11 @@
       </w:pPr>
     </w:lvl>
   </w:abstractNum>
-  <w:abstractNum w:abstractNumId="5" w15:restartNumberingAfterBreak="0">
+  <w:abstractNum w:abstractNumId="6" w15:restartNumberingAfterBreak="0">
     <w:nsid w:val="5D7225C6"/>
     <w:multiLevelType w:val="hybridMultilevel"/>
-    <w:tmpl w:val="023864F6"/>
-    <w:lvl w:ilvl="0" w:tplc="A2AC089A">
+    <w:tmpl w:val="D90AD626"/>
+    <w:lvl w:ilvl="0" w:tplc="10003984">
       <w:start w:val="1"/>
       <w:numFmt w:val="decimal"/>
       <w:lvlText w:val="%1."/>
@@ -1181,7 +1413,7 @@
         <w:ind w:left="360" w:hanging="360"/>
       </w:pPr>
       <w:rPr>
-        <w:rFonts w:ascii="宋体" w:eastAsia="宋体" w:hAnsi="宋体" w:cstheme="minorBidi"/>
+        <w:rFonts w:hint="default"/>
       </w:rPr>
     </w:lvl>
     <w:lvl w:ilvl="1" w:tplc="04090019" w:tentative="1">
@@ -1257,7 +1489,7 @@
       </w:pPr>
     </w:lvl>
   </w:abstractNum>
-  <w:abstractNum w:abstractNumId="6" w15:restartNumberingAfterBreak="0">
+  <w:abstractNum w:abstractNumId="7" w15:restartNumberingAfterBreak="0">
     <w:nsid w:val="5F080DB5"/>
     <w:multiLevelType w:val="hybridMultilevel"/>
     <w:tmpl w:val="62B8B540"/>
@@ -1346,118 +1578,29 @@
       </w:pPr>
     </w:lvl>
   </w:abstractNum>
-  <w:abstractNum w:abstractNumId="7" w15:restartNumberingAfterBreak="0">
-    <w:nsid w:val="71A467B1"/>
-    <w:multiLevelType w:val="hybridMultilevel"/>
-    <w:tmpl w:val="A29236A4"/>
-    <w:lvl w:ilvl="0" w:tplc="A14C80D4">
-      <w:start w:val="1"/>
-      <w:numFmt w:val="decimal"/>
-      <w:lvlText w:val="%1."/>
-      <w:lvlJc w:val="left"/>
-      <w:pPr>
-        <w:ind w:left="360" w:hanging="360"/>
-      </w:pPr>
-      <w:rPr>
-        <w:rFonts w:hint="default"/>
-      </w:rPr>
-    </w:lvl>
-    <w:lvl w:ilvl="1" w:tplc="04090019" w:tentative="1">
-      <w:start w:val="1"/>
-      <w:numFmt w:val="lowerLetter"/>
-      <w:lvlText w:val="%2)"/>
-      <w:lvlJc w:val="left"/>
-      <w:pPr>
-        <w:ind w:left="840" w:hanging="420"/>
-      </w:pPr>
-    </w:lvl>
-    <w:lvl w:ilvl="2" w:tplc="0409001B" w:tentative="1">
-      <w:start w:val="1"/>
-      <w:numFmt w:val="lowerRoman"/>
-      <w:lvlText w:val="%3."/>
-      <w:lvlJc w:val="right"/>
-      <w:pPr>
-        <w:ind w:left="1260" w:hanging="420"/>
-      </w:pPr>
-    </w:lvl>
-    <w:lvl w:ilvl="3" w:tplc="0409000F" w:tentative="1">
-      <w:start w:val="1"/>
-      <w:numFmt w:val="decimal"/>
-      <w:lvlText w:val="%4."/>
-      <w:lvlJc w:val="left"/>
-      <w:pPr>
-        <w:ind w:left="1680" w:hanging="420"/>
-      </w:pPr>
-    </w:lvl>
-    <w:lvl w:ilvl="4" w:tplc="04090019" w:tentative="1">
-      <w:start w:val="1"/>
-      <w:numFmt w:val="lowerLetter"/>
-      <w:lvlText w:val="%5)"/>
-      <w:lvlJc w:val="left"/>
-      <w:pPr>
-        <w:ind w:left="2100" w:hanging="420"/>
-      </w:pPr>
-    </w:lvl>
-    <w:lvl w:ilvl="5" w:tplc="0409001B" w:tentative="1">
-      <w:start w:val="1"/>
-      <w:numFmt w:val="lowerRoman"/>
-      <w:lvlText w:val="%6."/>
-      <w:lvlJc w:val="right"/>
-      <w:pPr>
-        <w:ind w:left="2520" w:hanging="420"/>
-      </w:pPr>
-    </w:lvl>
-    <w:lvl w:ilvl="6" w:tplc="0409000F" w:tentative="1">
-      <w:start w:val="1"/>
-      <w:numFmt w:val="decimal"/>
-      <w:lvlText w:val="%7."/>
-      <w:lvlJc w:val="left"/>
-      <w:pPr>
-        <w:ind w:left="2940" w:hanging="420"/>
-      </w:pPr>
-    </w:lvl>
-    <w:lvl w:ilvl="7" w:tplc="04090019" w:tentative="1">
-      <w:start w:val="1"/>
-      <w:numFmt w:val="lowerLetter"/>
-      <w:lvlText w:val="%8)"/>
-      <w:lvlJc w:val="left"/>
-      <w:pPr>
-        <w:ind w:left="3360" w:hanging="420"/>
-      </w:pPr>
-    </w:lvl>
-    <w:lvl w:ilvl="8" w:tplc="0409001B" w:tentative="1">
-      <w:start w:val="1"/>
-      <w:numFmt w:val="lowerRoman"/>
-      <w:lvlText w:val="%9."/>
-      <w:lvlJc w:val="right"/>
-      <w:pPr>
-        <w:ind w:left="3780" w:hanging="420"/>
-      </w:pPr>
-    </w:lvl>
-  </w:abstractNum>
   <w:num w:numId="1">
+    <w:abstractNumId w:val="4"/>
+  </w:num>
+  <w:num w:numId="2">
+    <w:abstractNumId w:val="7"/>
+  </w:num>
+  <w:num w:numId="3">
+    <w:abstractNumId w:val="6"/>
+  </w:num>
+  <w:num w:numId="4">
     <w:abstractNumId w:val="3"/>
   </w:num>
-  <w:num w:numId="2">
-    <w:abstractNumId w:val="6"/>
+  <w:num w:numId="5">
+    <w:abstractNumId w:val="2"/>
   </w:num>
-  <w:num w:numId="3">
+  <w:num w:numId="6">
+    <w:abstractNumId w:val="1"/>
+  </w:num>
+  <w:num w:numId="7">
     <w:abstractNumId w:val="5"/>
   </w:num>
-  <w:num w:numId="4">
-    <w:abstractNumId w:val="2"/>
-  </w:num>
-  <w:num w:numId="5">
-    <w:abstractNumId w:val="1"/>
-  </w:num>
-  <w:num w:numId="6">
+  <w:num w:numId="8">
     <w:abstractNumId w:val="0"/>
-  </w:num>
-  <w:num w:numId="7">
-    <w:abstractNumId w:val="4"/>
-  </w:num>
-  <w:num w:numId="8">
-    <w:abstractNumId w:val="7"/>
   </w:num>
 </w:numbering>
 </file>
@@ -2228,16 +2371,4 @@
     </a:ext>
   </a:extLst>
 </a:theme>
-</file>
-
-<file path=customXml/item1.xml><?xml version="1.0" encoding="utf-8"?>
-<b:Sources xmlns:b="http://schemas.openxmlformats.org/officeDocument/2006/bibliography" xmlns="http://schemas.openxmlformats.org/officeDocument/2006/bibliography" SelectedStyle="\APASixthEditionOfficeOnline.xsl" StyleName="APA" Version="6"/>
-</file>
-
-<file path=customXml/itemProps1.xml><?xml version="1.0" encoding="utf-8"?>
-<ds:datastoreItem xmlns:ds="http://schemas.openxmlformats.org/officeDocument/2006/customXml" ds:itemID="{5336DB5B-000F-4F4B-94A1-80F3DDA188E0}">
-  <ds:schemaRefs>
-    <ds:schemaRef ds:uri="http://schemas.openxmlformats.org/officeDocument/2006/bibliography"/>
-  </ds:schemaRefs>
-</ds:datastoreItem>
 </file>